--- a/MentalRhythm/MentalRhythm/MentalRhythm/Documentation/MentalRhythmDocument.docx
+++ b/MentalRhythm/MentalRhythm/MentalRhythm/Documentation/MentalRhythmDocument.docx
@@ -126,6 +126,14 @@
         </w:rPr>
         <w:t>TYREASE TEER</w:t>
       </w:r>
+      <w:r>
+        <w:rPr>
+          <w:rFonts w:ascii="Times New Roman" w:hAnsi="Times New Roman" w:cs="Times New Roman"/>
+          <w:sz w:val="24"/>
+          <w:szCs w:val="24"/>
+        </w:rPr>
+        <w:t>, ZACHARY LLOYD</w:t>
+      </w:r>
     </w:p>
     <w:p>
       <w:pPr>
@@ -342,15 +350,7 @@
           <w:sz w:val="24"/>
           <w:szCs w:val="24"/>
         </w:rPr>
-        <w:t>D (</w:t>
-      </w:r>
-      <w:r>
-        <w:rPr>
-          <w:rFonts w:ascii="Times New Roman" w:hAnsi="Times New Roman" w:cs="Times New Roman"/>
-          <w:sz w:val="24"/>
-          <w:szCs w:val="24"/>
-        </w:rPr>
-        <w:t>5</w:t>
+        <w:t>D (5</w:t>
       </w:r>
       <w:r>
         <w:rPr>
@@ -367,15 +367,7 @@
           <w:sz w:val="24"/>
           <w:szCs w:val="24"/>
         </w:rPr>
-        <w:t xml:space="preserve"> Octave</w:t>
-      </w:r>
-      <w:r>
-        <w:rPr>
-          <w:rFonts w:ascii="Times New Roman" w:hAnsi="Times New Roman" w:cs="Times New Roman"/>
-          <w:sz w:val="24"/>
-          <w:szCs w:val="24"/>
-        </w:rPr>
-        <w:t>)</w:t>
+        <w:t xml:space="preserve"> Octave)</w:t>
       </w:r>
       <w:r>
         <w:rPr>
@@ -391,23 +383,7 @@
           <w:sz w:val="24"/>
           <w:szCs w:val="24"/>
         </w:rPr>
-        <w:t xml:space="preserve"> </w:t>
-      </w:r>
-      <w:r>
-        <w:rPr>
-          <w:rFonts w:ascii="Times New Roman" w:hAnsi="Times New Roman" w:cs="Times New Roman"/>
-          <w:sz w:val="24"/>
-          <w:szCs w:val="24"/>
-        </w:rPr>
-        <w:t>resonating at a frequency of</w:t>
-      </w:r>
-      <w:r>
-        <w:rPr>
-          <w:rFonts w:ascii="Times New Roman" w:hAnsi="Times New Roman" w:cs="Times New Roman"/>
-          <w:sz w:val="24"/>
-          <w:szCs w:val="24"/>
-        </w:rPr>
-        <w:t xml:space="preserve"> 587.3295Hz</w:t>
+        <w:t xml:space="preserve"> resonating at a frequency of 587.3295Hz</w:t>
       </w:r>
     </w:p>
     <w:p>
@@ -430,15 +406,7 @@
           <w:sz w:val="24"/>
           <w:szCs w:val="24"/>
         </w:rPr>
-        <w:t>E (</w:t>
-      </w:r>
-      <w:r>
-        <w:rPr>
-          <w:rFonts w:ascii="Times New Roman" w:hAnsi="Times New Roman" w:cs="Times New Roman"/>
-          <w:sz w:val="24"/>
-          <w:szCs w:val="24"/>
-        </w:rPr>
-        <w:t>5</w:t>
+        <w:t>E (5</w:t>
       </w:r>
       <w:r>
         <w:rPr>
@@ -455,15 +423,7 @@
           <w:sz w:val="24"/>
           <w:szCs w:val="24"/>
         </w:rPr>
-        <w:t xml:space="preserve"> Octave</w:t>
-      </w:r>
-      <w:r>
-        <w:rPr>
-          <w:rFonts w:ascii="Times New Roman" w:hAnsi="Times New Roman" w:cs="Times New Roman"/>
-          <w:sz w:val="24"/>
-          <w:szCs w:val="24"/>
-        </w:rPr>
-        <w:t>)</w:t>
+        <w:t xml:space="preserve"> Octave)</w:t>
       </w:r>
       <w:r>
         <w:rPr>
@@ -479,23 +439,7 @@
           <w:sz w:val="24"/>
           <w:szCs w:val="24"/>
         </w:rPr>
-        <w:t xml:space="preserve"> </w:t>
-      </w:r>
-      <w:r>
-        <w:rPr>
-          <w:rFonts w:ascii="Times New Roman" w:hAnsi="Times New Roman" w:cs="Times New Roman"/>
-          <w:sz w:val="24"/>
-          <w:szCs w:val="24"/>
-        </w:rPr>
-        <w:t>resonating at a frequency of</w:t>
-      </w:r>
-      <w:r>
-        <w:rPr>
-          <w:rFonts w:ascii="Times New Roman" w:hAnsi="Times New Roman" w:cs="Times New Roman"/>
-          <w:sz w:val="24"/>
-          <w:szCs w:val="24"/>
-        </w:rPr>
-        <w:t xml:space="preserve"> 659.2551Hz</w:t>
+        <w:t xml:space="preserve"> resonating at a frequency of 659.2551Hz</w:t>
       </w:r>
     </w:p>
     <w:p>
@@ -518,15 +462,7 @@
           <w:sz w:val="24"/>
           <w:szCs w:val="24"/>
         </w:rPr>
-        <w:t>F (</w:t>
-      </w:r>
-      <w:r>
-        <w:rPr>
-          <w:rFonts w:ascii="Times New Roman" w:hAnsi="Times New Roman" w:cs="Times New Roman"/>
-          <w:sz w:val="24"/>
-          <w:szCs w:val="24"/>
-        </w:rPr>
-        <w:t>5</w:t>
+        <w:t>F (5</w:t>
       </w:r>
       <w:r>
         <w:rPr>
@@ -543,15 +479,7 @@
           <w:sz w:val="24"/>
           <w:szCs w:val="24"/>
         </w:rPr>
-        <w:t xml:space="preserve"> Octave</w:t>
-      </w:r>
-      <w:r>
-        <w:rPr>
-          <w:rFonts w:ascii="Times New Roman" w:hAnsi="Times New Roman" w:cs="Times New Roman"/>
-          <w:sz w:val="24"/>
-          <w:szCs w:val="24"/>
-        </w:rPr>
-        <w:t>)</w:t>
+        <w:t xml:space="preserve"> Octave)</w:t>
       </w:r>
       <w:r>
         <w:rPr>
@@ -567,23 +495,7 @@
           <w:sz w:val="24"/>
           <w:szCs w:val="24"/>
         </w:rPr>
-        <w:t xml:space="preserve"> </w:t>
-      </w:r>
-      <w:r>
-        <w:rPr>
-          <w:rFonts w:ascii="Times New Roman" w:hAnsi="Times New Roman" w:cs="Times New Roman"/>
-          <w:sz w:val="24"/>
-          <w:szCs w:val="24"/>
-        </w:rPr>
-        <w:t>resonating at a frequency of</w:t>
-      </w:r>
-      <w:r>
-        <w:rPr>
-          <w:rFonts w:ascii="Times New Roman" w:hAnsi="Times New Roman" w:cs="Times New Roman"/>
-          <w:sz w:val="24"/>
-          <w:szCs w:val="24"/>
-        </w:rPr>
-        <w:t xml:space="preserve"> 698.4565Hz</w:t>
+        <w:t xml:space="preserve"> resonating at a frequency of 698.4565Hz</w:t>
       </w:r>
     </w:p>
     <w:p>
@@ -606,15 +518,7 @@
           <w:sz w:val="24"/>
           <w:szCs w:val="24"/>
         </w:rPr>
-        <w:t>G (</w:t>
-      </w:r>
-      <w:r>
-        <w:rPr>
-          <w:rFonts w:ascii="Times New Roman" w:hAnsi="Times New Roman" w:cs="Times New Roman"/>
-          <w:sz w:val="24"/>
-          <w:szCs w:val="24"/>
-        </w:rPr>
-        <w:t>5</w:t>
+        <w:t>G (5</w:t>
       </w:r>
       <w:r>
         <w:rPr>
@@ -631,15 +535,7 @@
           <w:sz w:val="24"/>
           <w:szCs w:val="24"/>
         </w:rPr>
-        <w:t xml:space="preserve"> Octave</w:t>
-      </w:r>
-      <w:r>
-        <w:rPr>
-          <w:rFonts w:ascii="Times New Roman" w:hAnsi="Times New Roman" w:cs="Times New Roman"/>
-          <w:sz w:val="24"/>
-          <w:szCs w:val="24"/>
-        </w:rPr>
-        <w:t>)</w:t>
+        <w:t xml:space="preserve"> Octave)</w:t>
       </w:r>
       <w:r>
         <w:rPr>
@@ -655,23 +551,7 @@
           <w:sz w:val="24"/>
           <w:szCs w:val="24"/>
         </w:rPr>
-        <w:t xml:space="preserve"> </w:t>
-      </w:r>
-      <w:r>
-        <w:rPr>
-          <w:rFonts w:ascii="Times New Roman" w:hAnsi="Times New Roman" w:cs="Times New Roman"/>
-          <w:sz w:val="24"/>
-          <w:szCs w:val="24"/>
-        </w:rPr>
-        <w:t>resonating at a frequency of</w:t>
-      </w:r>
-      <w:r>
-        <w:rPr>
-          <w:rFonts w:ascii="Times New Roman" w:hAnsi="Times New Roman" w:cs="Times New Roman"/>
-          <w:sz w:val="24"/>
-          <w:szCs w:val="24"/>
-        </w:rPr>
-        <w:t xml:space="preserve"> 783.9909Hz</w:t>
+        <w:t xml:space="preserve"> resonating at a frequency of 783.9909Hz</w:t>
       </w:r>
     </w:p>
     <w:p>
@@ -3015,8 +2895,6 @@
         </w:rPr>
         <w:t>This is snippets of code found in Sim.cpp:</w:t>
       </w:r>
-      <w:bookmarkStart w:id="0" w:name="_GoBack"/>
-      <w:bookmarkEnd w:id="0"/>
     </w:p>
     <w:p>
       <w:pPr>
@@ -3036,7 +2914,7 @@
           <w:szCs w:val="19"/>
         </w:rPr>
         <w:drawing>
-          <wp:inline distT="0" distB="0" distL="0" distR="0" wp14:anchorId="31D75A8F" wp14:editId="2DB9E423">
+          <wp:inline distT="0" distB="0" distL="0" distR="0" wp14:anchorId="33B55507" wp14:editId="4E8BAAE9">
             <wp:extent cx="4219575" cy="1028700"/>
             <wp:effectExtent l="0" t="0" r="9525" b="0"/>
             <wp:docPr id="3" name="Picture 3"/>
@@ -3092,7 +2970,7 @@
           <w:szCs w:val="24"/>
         </w:rPr>
         <w:drawing>
-          <wp:inline distT="0" distB="0" distL="0" distR="0" wp14:anchorId="0CA983BD" wp14:editId="01F24AC0">
+          <wp:inline distT="0" distB="0" distL="0" distR="0" wp14:anchorId="6C263824" wp14:editId="5A0302CF">
             <wp:extent cx="5943600" cy="2705100"/>
             <wp:effectExtent l="0" t="0" r="0" b="0"/>
             <wp:docPr id="4" name="Picture 4"/>
@@ -3140,6 +3018,109 @@
           </wp:inline>
         </w:drawing>
       </w:r>
+    </w:p>
+    <w:p>
+      <w:pPr>
+        <w:spacing w:line="480" w:lineRule="auto"/>
+        <w:rPr>
+          <w:rFonts w:ascii="Times New Roman" w:hAnsi="Times New Roman" w:cs="Times New Roman"/>
+          <w:sz w:val="24"/>
+          <w:szCs w:val="24"/>
+        </w:rPr>
+      </w:pPr>
+      <w:bookmarkStart w:id="0" w:name="_GoBack"/>
+      <w:bookmarkEnd w:id="0"/>
+      <w:r>
+        <w:rPr>
+          <w:rFonts w:ascii="Times New Roman" w:hAnsi="Times New Roman" w:cs="Times New Roman"/>
+          <w:sz w:val="24"/>
+          <w:szCs w:val="24"/>
+          <w:shd w:val="clear" w:color="auto" w:fill="FFFFFF"/>
+        </w:rPr>
+        <w:t>DESIGN PATTERN</w:t>
+      </w:r>
+      <w:r>
+        <w:rPr>
+          <w:rFonts w:ascii="Times New Roman" w:hAnsi="Times New Roman" w:cs="Times New Roman"/>
+          <w:sz w:val="24"/>
+          <w:szCs w:val="24"/>
+        </w:rPr>
+        <w:br/>
+      </w:r>
+      <w:r>
+        <w:rPr>
+          <w:rFonts w:ascii="Times New Roman" w:hAnsi="Times New Roman" w:cs="Times New Roman"/>
+          <w:sz w:val="24"/>
+          <w:szCs w:val="24"/>
+          <w:shd w:val="clear" w:color="auto" w:fill="FFFFFF"/>
+        </w:rPr>
+        <w:t>Singleton</w:t>
+      </w:r>
+      <w:r>
+        <w:rPr>
+          <w:rFonts w:ascii="Times New Roman" w:hAnsi="Times New Roman" w:cs="Times New Roman"/>
+          <w:sz w:val="24"/>
+          <w:szCs w:val="24"/>
+          <w:shd w:val="clear" w:color="auto" w:fill="FFFFFF"/>
+        </w:rPr>
+        <w:t xml:space="preserve"> -</w:t>
+      </w:r>
+      <w:r>
+        <w:rPr>
+          <w:rFonts w:ascii="Times New Roman" w:hAnsi="Times New Roman" w:cs="Times New Roman"/>
+          <w:sz w:val="24"/>
+          <w:szCs w:val="24"/>
+        </w:rPr>
+        <w:br/>
+      </w:r>
+      <w:r>
+        <w:rPr>
+          <w:rFonts w:ascii="Times New Roman" w:hAnsi="Times New Roman" w:cs="Times New Roman"/>
+          <w:sz w:val="24"/>
+          <w:szCs w:val="24"/>
+          <w:shd w:val="clear" w:color="auto" w:fill="FFFFFF"/>
+        </w:rPr>
+        <w:t xml:space="preserve">We choose to do a singleton implementation because we are used to it from our game classes. With the knowledge from there we realized it creates a single instance of an object. This is perfect for our project because all we need is one simulation running at run time. The simulation </w:t>
+      </w:r>
+      <w:r>
+        <w:rPr>
+          <w:rFonts w:ascii="Times New Roman" w:hAnsi="Times New Roman" w:cs="Times New Roman"/>
+          <w:sz w:val="24"/>
+          <w:szCs w:val="24"/>
+          <w:shd w:val="clear" w:color="auto" w:fill="FFFFFF"/>
+        </w:rPr>
+        <w:t>.</w:t>
+      </w:r>
+      <w:proofErr w:type="spellStart"/>
+      <w:r>
+        <w:rPr>
+          <w:rFonts w:ascii="Times New Roman" w:hAnsi="Times New Roman" w:cs="Times New Roman"/>
+          <w:sz w:val="24"/>
+          <w:szCs w:val="24"/>
+          <w:shd w:val="clear" w:color="auto" w:fill="FFFFFF"/>
+        </w:rPr>
+        <w:t>cpp</w:t>
+      </w:r>
+      <w:proofErr w:type="spellEnd"/>
+      <w:r>
+        <w:rPr>
+          <w:rFonts w:ascii="Times New Roman" w:hAnsi="Times New Roman" w:cs="Times New Roman"/>
+          <w:sz w:val="24"/>
+          <w:szCs w:val="24"/>
+          <w:shd w:val="clear" w:color="auto" w:fill="FFFFFF"/>
+        </w:rPr>
+        <w:t xml:space="preserve"> file is where it is located. This allows us to ensure that only one instance of the game can be running while you are playing.</w:t>
+      </w:r>
+    </w:p>
+    <w:p>
+      <w:pPr>
+        <w:spacing w:line="480" w:lineRule="auto"/>
+        <w:rPr>
+          <w:rFonts w:ascii="Times New Roman" w:hAnsi="Times New Roman" w:cs="Times New Roman"/>
+          <w:sz w:val="24"/>
+          <w:szCs w:val="24"/>
+        </w:rPr>
+      </w:pPr>
     </w:p>
     <w:sectPr>
       <w:pgSz w:w="12240" w:h="15840"/>
